--- a/任務規劃日程.docx
+++ b/任務規劃日程.docx
@@ -39,7 +39,16 @@
         </w:numPr>
       </w:pPr>
       <w:r>
-        <w:t xml:space="preserve">☐ </w:t>
+        <w:rPr>
+          <w:rFonts w:ascii="Segoe UI Symbol" w:eastAsia="新細明體" w:hAnsi="Segoe UI Symbol" w:cs="Segoe UI Symbol" w:hint="eastAsia"/>
+        </w:rPr>
+        <w:t>■</w:t>
+      </w:r>
+      <w:r>
+        <w:rPr>
+          <w:rFonts w:ascii="Segoe UI Symbol" w:eastAsia="新細明體" w:hAnsi="Segoe UI Symbol" w:cs="Segoe UI Symbol" w:hint="eastAsia"/>
+        </w:rPr>
+        <w:t xml:space="preserve"> </w:t>
       </w:r>
       <w:r>
         <w:t>整理</w:t>
@@ -65,6 +74,44 @@
         </w:numPr>
       </w:pPr>
       <w:r>
+        <w:rPr>
+          <w:rFonts w:ascii="Segoe UI Symbol" w:eastAsia="新細明體" w:hAnsi="Segoe UI Symbol" w:cs="Segoe UI Symbol" w:hint="eastAsia"/>
+        </w:rPr>
+        <w:t>■</w:t>
+      </w:r>
+      <w:r>
+        <w:rPr>
+          <w:rFonts w:ascii="Segoe UI Symbol" w:eastAsia="新細明體" w:hAnsi="Segoe UI Symbol" w:cs="Segoe UI Symbol" w:hint="eastAsia"/>
+        </w:rPr>
+        <w:t xml:space="preserve"> </w:t>
+      </w:r>
+      <w:r>
+        <w:rPr>
+          <w:rFonts w:hint="eastAsia"/>
+        </w:rPr>
+        <w:t>建構</w:t>
+      </w:r>
+      <w:r>
+        <w:rPr>
+          <w:rFonts w:hint="eastAsia"/>
+        </w:rPr>
+        <w:t>Linux</w:t>
+      </w:r>
+      <w:r>
+        <w:rPr>
+          <w:rFonts w:hint="eastAsia"/>
+        </w:rPr>
+        <w:t>環境與套件安裝與測試</w:t>
+      </w:r>
+    </w:p>
+    <w:p>
+      <w:pPr>
+        <w:numPr>
+          <w:ilvl w:val="0"/>
+          <w:numId w:val="1"/>
+        </w:numPr>
+      </w:pPr>
+      <w:r>
         <w:t xml:space="preserve">☐ </w:t>
       </w:r>
       <w:r>
@@ -158,11 +205,9 @@
       <w:r>
         <w:t xml:space="preserve"> 10%</w:t>
       </w:r>
-      <w:proofErr w:type="gramStart"/>
       <w:r>
         <w:t>）</w:t>
       </w:r>
-      <w:proofErr w:type="gramEnd"/>
     </w:p>
     <w:p>
       <w:pPr>
@@ -652,6 +697,7 @@
         </w:numPr>
       </w:pPr>
       <w:r>
+        <w:lastRenderedPageBreak/>
         <w:t xml:space="preserve">☐ </w:t>
       </w:r>
       <w:r>
@@ -672,7 +718,6 @@
         </w:numPr>
       </w:pPr>
       <w:r>
-        <w:lastRenderedPageBreak/>
         <w:t xml:space="preserve">☐ </w:t>
       </w:r>
       <w:r>
@@ -899,11 +944,9 @@
       <w:r>
         <w:t>README</w:t>
       </w:r>
-      <w:proofErr w:type="gramStart"/>
       <w:r>
         <w:t>）</w:t>
       </w:r>
-      <w:proofErr w:type="gramEnd"/>
     </w:p>
     <w:p>
       <w:pPr>
@@ -1078,11 +1121,9 @@
       <w:r>
         <w:t xml:space="preserve"> → </w:t>
       </w:r>
-      <w:proofErr w:type="gramStart"/>
       <w:r>
         <w:t>傲嬌開場</w:t>
       </w:r>
-      <w:proofErr w:type="gramEnd"/>
       <w:r>
         <w:t xml:space="preserve"> → </w:t>
       </w:r>
@@ -1182,6 +1223,56 @@
     </w:sectPr>
   </w:body>
 </w:document>
+</file>
+
+<file path=word/endnotes.xml><?xml version="1.0" encoding="utf-8"?>
+<w:endnotes xmlns:wpc="http://schemas.microsoft.com/office/word/2010/wordprocessingCanvas" xmlns:cx="http://schemas.microsoft.com/office/drawing/2014/chartex" xmlns:cx1="http://schemas.microsoft.com/office/drawing/2015/9/8/chartex" xmlns:cx2="http://schemas.microsoft.com/office/drawing/2015/10/21/chartex" xmlns:cx3="http://schemas.microsoft.com/office/drawing/2016/5/9/chartex" xmlns:cx4="http://schemas.microsoft.com/office/drawing/2016/5/10/chartex" xmlns:cx5="http://schemas.microsoft.com/office/drawing/2016/5/11/chartex" xmlns:cx6="http://schemas.microsoft.com/office/drawing/2016/5/12/chartex" xmlns:cx7="http://schemas.microsoft.com/office/drawing/2016/5/13/chartex" xmlns:cx8="http://schemas.microsoft.com/office/drawing/2016/5/14/chartex" xmlns:mc="http://schemas.openxmlformats.org/markup-compatibility/2006" xmlns:aink="http://schemas.microsoft.com/office/drawing/2016/ink" xmlns:am3d="http://schemas.microsoft.com/office/drawing/2017/model3d" xmlns:o="urn:schemas-microsoft-com:office:office" xmlns:oel="http://schemas.microsoft.com/office/2019/extlst" xmlns:r="http://schemas.openxmlformats.org/officeDocument/2006/relationships" xmlns:m="http://schemas.openxmlformats.org/officeDocument/2006/math" xmlns:v="urn:schemas-microsoft-com:vml" xmlns:wp14="http://schemas.microsoft.com/office/word/2010/wordprocessingDrawing" xmlns:wp="http://schemas.openxmlformats.org/drawingml/2006/wordprocessingDrawing" xmlns:w10="urn:schemas-microsoft-com:office:word" xmlns:w="http://schemas.openxmlformats.org/wordprocessingml/2006/main" xmlns:w14="http://schemas.microsoft.com/office/word/2010/wordml" xmlns:w15="http://schemas.microsoft.com/office/word/2012/wordml" xmlns:w16cex="http://schemas.microsoft.com/office/word/2018/wordml/cex" xmlns:w16cid="http://schemas.microsoft.com/office/word/2016/wordml/cid" xmlns:w16="http://schemas.microsoft.com/office/word/2018/wordml" xmlns:w16sdtdh="http://schemas.microsoft.com/office/word/2020/wordml/sdtdatahash" xmlns:w16se="http://schemas.microsoft.com/office/word/2015/wordml/symex" xmlns:wpg="http://schemas.microsoft.com/office/word/2010/wordprocessingGroup" xmlns:wpi="http://schemas.microsoft.com/office/word/2010/wordprocessingInk" xmlns:wne="http://schemas.microsoft.com/office/word/2006/wordml" xmlns:wps="http://schemas.microsoft.com/office/word/2010/wordprocessingShape" mc:Ignorable="w14 w15 w16se w16cid w16 w16cex w16sdtdh wp14">
+  <w:endnote w:type="separator" w:id="-1">
+    <w:p>
+      <w:pPr>
+        <w:spacing w:after="0" w:line="240" w:lineRule="auto"/>
+      </w:pPr>
+      <w:r>
+        <w:separator/>
+      </w:r>
+    </w:p>
+  </w:endnote>
+  <w:endnote w:type="continuationSeparator" w:id="0">
+    <w:p>
+      <w:pPr>
+        <w:spacing w:after="0" w:line="240" w:lineRule="auto"/>
+      </w:pPr>
+      <w:r>
+        <w:continuationSeparator/>
+      </w:r>
+    </w:p>
+  </w:endnote>
+</w:endnotes>
+</file>
+
+<file path=word/footnotes.xml><?xml version="1.0" encoding="utf-8"?>
+<w:footnotes xmlns:wpc="http://schemas.microsoft.com/office/word/2010/wordprocessingCanvas" xmlns:cx="http://schemas.microsoft.com/office/drawing/2014/chartex" xmlns:cx1="http://schemas.microsoft.com/office/drawing/2015/9/8/chartex" xmlns:cx2="http://schemas.microsoft.com/office/drawing/2015/10/21/chartex" xmlns:cx3="http://schemas.microsoft.com/office/drawing/2016/5/9/chartex" xmlns:cx4="http://schemas.microsoft.com/office/drawing/2016/5/10/chartex" xmlns:cx5="http://schemas.microsoft.com/office/drawing/2016/5/11/chartex" xmlns:cx6="http://schemas.microsoft.com/office/drawing/2016/5/12/chartex" xmlns:cx7="http://schemas.microsoft.com/office/drawing/2016/5/13/chartex" xmlns:cx8="http://schemas.microsoft.com/office/drawing/2016/5/14/chartex" xmlns:mc="http://schemas.openxmlformats.org/markup-compatibility/2006" xmlns:aink="http://schemas.microsoft.com/office/drawing/2016/ink" xmlns:am3d="http://schemas.microsoft.com/office/drawing/2017/model3d" xmlns:o="urn:schemas-microsoft-com:office:office" xmlns:oel="http://schemas.microsoft.com/office/2019/extlst" xmlns:r="http://schemas.openxmlformats.org/officeDocument/2006/relationships" xmlns:m="http://schemas.openxmlformats.org/officeDocument/2006/math" xmlns:v="urn:schemas-microsoft-com:vml" xmlns:wp14="http://schemas.microsoft.com/office/word/2010/wordprocessingDrawing" xmlns:wp="http://schemas.openxmlformats.org/drawingml/2006/wordprocessingDrawing" xmlns:w10="urn:schemas-microsoft-com:office:word" xmlns:w="http://schemas.openxmlformats.org/wordprocessingml/2006/main" xmlns:w14="http://schemas.microsoft.com/office/word/2010/wordml" xmlns:w15="http://schemas.microsoft.com/office/word/2012/wordml" xmlns:w16cex="http://schemas.microsoft.com/office/word/2018/wordml/cex" xmlns:w16cid="http://schemas.microsoft.com/office/word/2016/wordml/cid" xmlns:w16="http://schemas.microsoft.com/office/word/2018/wordml" xmlns:w16sdtdh="http://schemas.microsoft.com/office/word/2020/wordml/sdtdatahash" xmlns:w16se="http://schemas.microsoft.com/office/word/2015/wordml/symex" xmlns:wpg="http://schemas.microsoft.com/office/word/2010/wordprocessingGroup" xmlns:wpi="http://schemas.microsoft.com/office/word/2010/wordprocessingInk" xmlns:wne="http://schemas.microsoft.com/office/word/2006/wordml" xmlns:wps="http://schemas.microsoft.com/office/word/2010/wordprocessingShape" mc:Ignorable="w14 w15 w16se w16cid w16 w16cex w16sdtdh wp14">
+  <w:footnote w:type="separator" w:id="-1">
+    <w:p>
+      <w:pPr>
+        <w:spacing w:after="0" w:line="240" w:lineRule="auto"/>
+      </w:pPr>
+      <w:r>
+        <w:separator/>
+      </w:r>
+    </w:p>
+  </w:footnote>
+  <w:footnote w:type="continuationSeparator" w:id="0">
+    <w:p>
+      <w:pPr>
+        <w:spacing w:after="0" w:line="240" w:lineRule="auto"/>
+      </w:pPr>
+      <w:r>
+        <w:continuationSeparator/>
+      </w:r>
+    </w:p>
+  </w:footnote>
+</w:footnotes>
 </file>
 
 <file path=word/numbering.xml><?xml version="1.0" encoding="utf-8"?>
@@ -3922,6 +4013,7 @@
   <w:style w:type="character" w:default="1" w:styleId="a0">
     <w:name w:val="Default Paragraph Font"/>
     <w:uiPriority w:val="1"/>
+    <w:semiHidden/>
     <w:unhideWhenUsed/>
   </w:style>
   <w:style w:type="table" w:default="1" w:styleId="a1">
@@ -4233,6 +4325,66 @@
       <w:spacing w:val="5"/>
     </w:rPr>
   </w:style>
+  <w:style w:type="paragraph" w:styleId="ae">
+    <w:name w:val="header"/>
+    <w:basedOn w:val="a"/>
+    <w:link w:val="af"/>
+    <w:uiPriority w:val="99"/>
+    <w:unhideWhenUsed/>
+    <w:rsid w:val="00D22CAB"/>
+    <w:pPr>
+      <w:tabs>
+        <w:tab w:val="center" w:pos="4153"/>
+        <w:tab w:val="right" w:pos="8306"/>
+      </w:tabs>
+      <w:snapToGrid w:val="0"/>
+    </w:pPr>
+    <w:rPr>
+      <w:sz w:val="20"/>
+      <w:szCs w:val="20"/>
+    </w:rPr>
+  </w:style>
+  <w:style w:type="character" w:customStyle="1" w:styleId="af">
+    <w:name w:val="頁首 字元"/>
+    <w:basedOn w:val="a0"/>
+    <w:link w:val="ae"/>
+    <w:uiPriority w:val="99"/>
+    <w:rsid w:val="00D22CAB"/>
+    <w:rPr>
+      <w:sz w:val="20"/>
+      <w:szCs w:val="20"/>
+    </w:rPr>
+  </w:style>
+  <w:style w:type="paragraph" w:styleId="af0">
+    <w:name w:val="footer"/>
+    <w:basedOn w:val="a"/>
+    <w:link w:val="af1"/>
+    <w:uiPriority w:val="99"/>
+    <w:unhideWhenUsed/>
+    <w:rsid w:val="00D22CAB"/>
+    <w:pPr>
+      <w:tabs>
+        <w:tab w:val="center" w:pos="4153"/>
+        <w:tab w:val="right" w:pos="8306"/>
+      </w:tabs>
+      <w:snapToGrid w:val="0"/>
+    </w:pPr>
+    <w:rPr>
+      <w:sz w:val="20"/>
+      <w:szCs w:val="20"/>
+    </w:rPr>
+  </w:style>
+  <w:style w:type="character" w:customStyle="1" w:styleId="af1">
+    <w:name w:val="頁尾 字元"/>
+    <w:basedOn w:val="a0"/>
+    <w:link w:val="af0"/>
+    <w:uiPriority w:val="99"/>
+    <w:rsid w:val="00D22CAB"/>
+    <w:rPr>
+      <w:sz w:val="20"/>
+      <w:szCs w:val="20"/>
+    </w:rPr>
+  </w:style>
 </w:styles>
 </file>
 

--- a/任務規劃日程.docx
+++ b/任務規劃日程.docx
@@ -205,9 +205,11 @@
       <w:r>
         <w:t xml:space="preserve"> 10%</w:t>
       </w:r>
+      <w:proofErr w:type="gramStart"/>
       <w:r>
         <w:t>）</w:t>
       </w:r>
+      <w:proofErr w:type="gramEnd"/>
     </w:p>
     <w:p>
       <w:pPr>
@@ -278,15 +280,7 @@
         <w:t>使用</w:t>
       </w:r>
       <w:r>
-        <w:t xml:space="preserve"> TinyLlama-1.1B + </w:t>
-      </w:r>
-      <w:proofErr w:type="spellStart"/>
-      <w:r>
-        <w:t>QLoRA</w:t>
-      </w:r>
-      <w:proofErr w:type="spellEnd"/>
-      <w:r>
-        <w:t xml:space="preserve"> </w:t>
+        <w:t xml:space="preserve"> TinyLlama-1.1B + QLoRA </w:t>
       </w:r>
       <w:r>
         <w:t>微調小樣本</w:t>
@@ -360,11 +354,9 @@
       <w:r>
         <w:t>條，涵蓋更多技術案例（</w:t>
       </w:r>
-      <w:proofErr w:type="spellStart"/>
       <w:r>
         <w:t>PyTorch</w:t>
       </w:r>
-      <w:proofErr w:type="spellEnd"/>
       <w:r>
         <w:t>、</w:t>
       </w:r>
@@ -374,11 +366,9 @@
       <w:r>
         <w:t>、</w:t>
       </w:r>
-      <w:proofErr w:type="spellStart"/>
       <w:r>
         <w:t>LoRA</w:t>
       </w:r>
-      <w:proofErr w:type="spellEnd"/>
       <w:r>
         <w:t>）</w:t>
       </w:r>
@@ -403,21 +393,14 @@
         <w:t>訓練環境（</w:t>
       </w:r>
       <w:r>
-        <w:t>pip/</w:t>
-      </w:r>
-      <w:proofErr w:type="spellStart"/>
-      <w:r>
-        <w:t>conda</w:t>
-      </w:r>
-      <w:proofErr w:type="spellEnd"/>
+        <w:t>pip/conda</w:t>
+      </w:r>
       <w:r>
         <w:t>、</w:t>
       </w:r>
-      <w:proofErr w:type="spellStart"/>
       <w:r>
         <w:t>bitsandbytes</w:t>
       </w:r>
-      <w:proofErr w:type="spellEnd"/>
       <w:r>
         <w:t>）</w:t>
       </w:r>
@@ -465,15 +448,7 @@
         <w:t>啟動</w:t>
       </w:r>
       <w:r>
-        <w:t xml:space="preserve"> Qwen-7B </w:t>
-      </w:r>
-      <w:proofErr w:type="spellStart"/>
-      <w:r>
-        <w:t>LoRA</w:t>
-      </w:r>
-      <w:proofErr w:type="spellEnd"/>
-      <w:r>
-        <w:t xml:space="preserve"> </w:t>
+        <w:t xml:space="preserve"> Qwen-7B LoRA </w:t>
       </w:r>
       <w:r>
         <w:t>首輪</w:t>
@@ -646,15 +621,7 @@
         <w:t>比較</w:t>
       </w:r>
       <w:r>
-        <w:t xml:space="preserve"> </w:t>
-      </w:r>
-      <w:proofErr w:type="spellStart"/>
-      <w:r>
-        <w:t>LoRA</w:t>
-      </w:r>
-      <w:proofErr w:type="spellEnd"/>
-      <w:r>
-        <w:t xml:space="preserve"> r=32 vs r=64 </w:t>
+        <w:t xml:space="preserve"> LoRA r=32 vs r=64 </w:t>
       </w:r>
       <w:r>
         <w:t>的效果</w:t>
@@ -923,30 +890,25 @@
         <w:t>（上傳</w:t>
       </w:r>
       <w:r>
-        <w:t xml:space="preserve"> </w:t>
-      </w:r>
-      <w:proofErr w:type="spellStart"/>
-      <w:r>
-        <w:t>config.yml</w:t>
-      </w:r>
-      <w:proofErr w:type="spellEnd"/>
+        <w:t xml:space="preserve"> config.yml</w:t>
+      </w:r>
       <w:r>
         <w:t>、</w:t>
       </w:r>
-      <w:proofErr w:type="spellStart"/>
       <w:r>
         <w:t>jsonl</w:t>
       </w:r>
-      <w:proofErr w:type="spellEnd"/>
       <w:r>
         <w:t>、</w:t>
       </w:r>
       <w:r>
         <w:t>README</w:t>
       </w:r>
+      <w:proofErr w:type="gramStart"/>
       <w:r>
         <w:t>）</w:t>
       </w:r>
+      <w:proofErr w:type="gramEnd"/>
     </w:p>
     <w:p>
       <w:pPr>
@@ -962,15 +924,7 @@
         <w:t>撰寫使用教學（如何啟動</w:t>
       </w:r>
       <w:r>
-        <w:t xml:space="preserve"> </w:t>
-      </w:r>
-      <w:proofErr w:type="spellStart"/>
-      <w:r>
-        <w:t>Tsun</w:t>
-      </w:r>
-      <w:proofErr w:type="spellEnd"/>
-      <w:r>
-        <w:t>-Mentor</w:t>
+        <w:t xml:space="preserve"> Tsun-Mentor</w:t>
       </w:r>
       <w:r>
         <w:t>）</w:t>
@@ -1044,19 +998,9 @@
       <w:r>
         <w:t>加入對比：</w:t>
       </w:r>
-      <w:proofErr w:type="spellStart"/>
-      <w:r>
-        <w:t>TinyLlama</w:t>
-      </w:r>
-      <w:proofErr w:type="spellEnd"/>
-      <w:r>
-        <w:t xml:space="preserve"> vs </w:t>
-      </w:r>
-      <w:proofErr w:type="spellStart"/>
-      <w:r>
-        <w:t>Qwen</w:t>
-      </w:r>
-      <w:proofErr w:type="spellEnd"/>
+      <w:r>
+        <w:t>TinyLlama vs Qwen</w:t>
+      </w:r>
       <w:r>
         <w:t>、</w:t>
       </w:r>
@@ -1121,9 +1065,11 @@
       <w:r>
         <w:t xml:space="preserve"> → </w:t>
       </w:r>
+      <w:proofErr w:type="gramStart"/>
       <w:r>
         <w:t>傲嬌開場</w:t>
       </w:r>
+      <w:proofErr w:type="gramEnd"/>
       <w:r>
         <w:t xml:space="preserve"> → </w:t>
       </w:r>
@@ -1205,16 +1151,30 @@
         <w:t xml:space="preserve">☐ </w:t>
       </w:r>
       <w:r>
-        <w:t>完成並交付（教授</w:t>
-      </w:r>
-      <w:r>
-        <w:t>/</w:t>
-      </w:r>
-      <w:r>
-        <w:t>未來展示）</w:t>
+        <w:t>完成並交付（未來展示）</w:t>
       </w:r>
     </w:p>
     <w:p/>
+    <w:p>
+      <w:r>
+        <w:rPr>
+          <w:rFonts w:hint="eastAsia"/>
+        </w:rPr>
+        <w:t>靈感</w:t>
+      </w:r>
+      <w:r>
+        <w:rPr>
+          <w:rFonts w:hint="eastAsia"/>
+        </w:rPr>
+        <w:t>:</w:t>
+      </w:r>
+      <w:r>
+        <w:br/>
+      </w:r>
+      <w:r>
+        <w:t>番茄鐘鈴聲改成「哼哼，雜魚，該收尾啦」</w:t>
+      </w:r>
+    </w:p>
     <w:sectPr>
       <w:pgSz w:w="11906" w:h="16838"/>
       <w:pgMar w:top="1440" w:right="1800" w:bottom="1440" w:left="1800" w:header="851" w:footer="992" w:gutter="0"/>
@@ -4013,7 +3973,6 @@
   <w:style w:type="character" w:default="1" w:styleId="a0">
     <w:name w:val="Default Paragraph Font"/>
     <w:uiPriority w:val="1"/>
-    <w:semiHidden/>
     <w:unhideWhenUsed/>
   </w:style>
   <w:style w:type="table" w:default="1" w:styleId="a1">
